--- a/Resumé.docx
+++ b/Resumé.docx
@@ -233,7 +233,7 @@
           <w:szCs w:val="24"/>
         </w:rPr>
         <w:tab/>
-        <w:t xml:space="preserve">        </w:t>
+        <w:t xml:space="preserve">      </w:t>
       </w:r>
       <w:r>
         <w:rPr>
@@ -257,15 +257,15 @@
           <w:sz w:val="24"/>
           <w:szCs w:val="24"/>
         </w:rPr>
-        <w:t xml:space="preserve"> Winter</w:t>
-      </w:r>
-      <w:r>
-        <w:rPr>
-          <w:rFonts w:ascii="Times New Roman" w:hAnsi="Times New Roman" w:cs="Times New Roman"/>
-          <w:sz w:val="24"/>
-          <w:szCs w:val="24"/>
-        </w:rPr>
-        <w:t xml:space="preserve"> 2019</w:t>
+        <w:t xml:space="preserve"> Summer </w:t>
+      </w:r>
+      <w:r>
+        <w:rPr>
+          <w:rFonts w:ascii="Times New Roman" w:hAnsi="Times New Roman" w:cs="Times New Roman"/>
+          <w:sz w:val="24"/>
+          <w:szCs w:val="24"/>
+        </w:rPr>
+        <w:t>2019</w:t>
       </w:r>
     </w:p>
     <w:p>

--- a/Resumé.docx
+++ b/Resumé.docx
@@ -131,27 +131,8 @@
           <w:sz w:val="24"/>
           <w:szCs w:val="24"/>
         </w:rPr>
-        <w:t xml:space="preserve">. </w:t>
-      </w:r>
-      <w:proofErr w:type="gramStart"/>
-      <w:r>
-        <w:rPr>
-          <w:rFonts w:ascii="Times New Roman" w:hAnsi="Times New Roman" w:cs="Times New Roman"/>
-          <w:sz w:val="24"/>
-          <w:szCs w:val="24"/>
-        </w:rPr>
-        <w:t>Utilizes troubleshooting and critical thinking skills to solve problems.</w:t>
-      </w:r>
-      <w:proofErr w:type="gramEnd"/>
-      <w:r>
-        <w:rPr>
-          <w:rFonts w:ascii="Times New Roman" w:hAnsi="Times New Roman" w:cs="Times New Roman"/>
-          <w:sz w:val="24"/>
-          <w:szCs w:val="24"/>
-        </w:rPr>
-        <w:t xml:space="preserve"> </w:t>
-      </w:r>
-      <w:proofErr w:type="gramStart"/>
+        <w:t xml:space="preserve">. Utilizes troubleshooting and critical thinking skills to solve problems. </w:t>
+      </w:r>
       <w:r>
         <w:rPr>
           <w:rFonts w:ascii="Times New Roman" w:hAnsi="Times New Roman" w:cs="Times New Roman"/>
@@ -160,7 +141,6 @@
         </w:rPr>
         <w:t>Skilled in project planning and working with software developers on project development.</w:t>
       </w:r>
-      <w:proofErr w:type="gramEnd"/>
     </w:p>
     <w:p>
       <w:pPr>
@@ -216,7 +196,7 @@
           <w:sz w:val="24"/>
           <w:szCs w:val="24"/>
         </w:rPr>
-        <w:t>, Computer Science; GPA 3.64</w:t>
+        <w:t>, Computer Science; GPA 3.61</w:t>
       </w:r>
       <w:r>
         <w:rPr>
@@ -257,7 +237,15 @@
           <w:sz w:val="24"/>
           <w:szCs w:val="24"/>
         </w:rPr>
-        <w:t xml:space="preserve"> Summer </w:t>
+        <w:t xml:space="preserve"> Winter</w:t>
+      </w:r>
+      <w:r>
+        <w:rPr>
+          <w:rFonts w:ascii="Times New Roman" w:hAnsi="Times New Roman" w:cs="Times New Roman"/>
+          <w:sz w:val="24"/>
+          <w:szCs w:val="24"/>
+        </w:rPr>
+        <w:t xml:space="preserve"> </w:t>
       </w:r>
       <w:r>
         <w:rPr>
@@ -650,23 +638,13 @@
           <w:szCs w:val="24"/>
         </w:rPr>
       </w:pPr>
-      <w:proofErr w:type="spellStart"/>
-      <w:r>
-        <w:rPr>
-          <w:rFonts w:ascii="Times New Roman" w:hAnsi="Times New Roman" w:cs="Times New Roman"/>
-          <w:sz w:val="24"/>
-          <w:szCs w:val="24"/>
-        </w:rPr>
-        <w:t>Panera</w:t>
-      </w:r>
-      <w:proofErr w:type="spellEnd"/>
-      <w:r>
-        <w:rPr>
-          <w:rFonts w:ascii="Times New Roman" w:hAnsi="Times New Roman" w:cs="Times New Roman"/>
-          <w:sz w:val="24"/>
-          <w:szCs w:val="24"/>
-        </w:rPr>
-        <w:t xml:space="preserve"> Bread Shelby</w:t>
+      <w:r>
+        <w:rPr>
+          <w:rFonts w:ascii="Times New Roman" w:hAnsi="Times New Roman" w:cs="Times New Roman"/>
+          <w:sz w:val="24"/>
+          <w:szCs w:val="24"/>
+        </w:rPr>
+        <w:t>Panera Bread Shelby</w:t>
       </w:r>
       <w:r>
         <w:rPr>
@@ -1118,7 +1096,7 @@
 
 <file path=word/endnotes.xml><?xml version="1.0" encoding="utf-8"?>
 <w:endnotes xmlns:ve="http://schemas.openxmlformats.org/markup-compatibility/2006" xmlns:o="urn:schemas-microsoft-com:office:office" xmlns:r="http://schemas.openxmlformats.org/officeDocument/2006/relationships" xmlns:m="http://schemas.openxmlformats.org/officeDocument/2006/math" xmlns:v="urn:schemas-microsoft-com:vml" xmlns:wp="http://schemas.openxmlformats.org/drawingml/2006/wordprocessingDrawing" xmlns:w10="urn:schemas-microsoft-com:office:word" xmlns:w="http://schemas.openxmlformats.org/wordprocessingml/2006/main" xmlns:wne="http://schemas.microsoft.com/office/word/2006/wordml">
-  <w:endnote w:type="separator" w:id="-1">
+  <w:endnote w:type="separator" w:id="0">
     <w:p>
       <w:pPr>
         <w:spacing w:after="0" w:line="240" w:lineRule="auto"/>
@@ -1128,7 +1106,7 @@
       </w:r>
     </w:p>
   </w:endnote>
-  <w:endnote w:type="continuationSeparator" w:id="0">
+  <w:endnote w:type="continuationSeparator" w:id="1">
     <w:p>
       <w:pPr>
         <w:spacing w:after="0" w:line="240" w:lineRule="auto"/>
@@ -1143,7 +1121,7 @@
 
 <file path=word/footnotes.xml><?xml version="1.0" encoding="utf-8"?>
 <w:footnotes xmlns:ve="http://schemas.openxmlformats.org/markup-compatibility/2006" xmlns:o="urn:schemas-microsoft-com:office:office" xmlns:r="http://schemas.openxmlformats.org/officeDocument/2006/relationships" xmlns:m="http://schemas.openxmlformats.org/officeDocument/2006/math" xmlns:v="urn:schemas-microsoft-com:vml" xmlns:wp="http://schemas.openxmlformats.org/drawingml/2006/wordprocessingDrawing" xmlns:w10="urn:schemas-microsoft-com:office:word" xmlns:w="http://schemas.openxmlformats.org/wordprocessingml/2006/main" xmlns:wne="http://schemas.microsoft.com/office/word/2006/wordml">
-  <w:footnote w:type="separator" w:id="-1">
+  <w:footnote w:type="separator" w:id="0">
     <w:p>
       <w:pPr>
         <w:spacing w:after="0" w:line="240" w:lineRule="auto"/>
@@ -1153,7 +1131,7 @@
       </w:r>
     </w:p>
   </w:footnote>
-  <w:footnote w:type="continuationSeparator" w:id="0">
+  <w:footnote w:type="continuationSeparator" w:id="1">
     <w:p>
       <w:pPr>
         <w:spacing w:after="0" w:line="240" w:lineRule="auto"/>
